--- a/Documents/SPMP.docx
+++ b/Documents/SPMP.docx
@@ -2613,19 +2613,7 @@
           <w:szCs w:val="24"/>
         </w:rPr>
         <w:tab/>
-        <w:t>Risk 1: Although highly unlikely, Discord may disco</w:t>
-      </w:r>
-      <w:bookmarkStart w:id="0" w:name="_GoBack"/>
-      <w:bookmarkEnd w:id="0"/>
-      <w:r>
-        <w:rPr>
-          <w:rFonts w:ascii="Times New Roman" w:eastAsia="Times New Roman" w:hAnsi="Times New Roman" w:cs="Times New Roman"/>
-          <w:bCs/>
-          <w:color w:val="000000"/>
-          <w:sz w:val="24"/>
-          <w:szCs w:val="24"/>
-        </w:rPr>
-        <w:t>ntinue being a popular platform.</w:t>
+        <w:t>Risk 1: Although highly unlikely, Discord may discontinue being a popular platform.</w:t>
       </w:r>
     </w:p>
     <w:p>
@@ -3104,7 +3092,16 @@
           <w:sz w:val="24"/>
           <w:szCs w:val="24"/>
         </w:rPr>
-        <w:t>Python, and the Discord.py API wrapper.</w:t>
+        <w:t>JavaScript + TypeScript, and the Discord.js</w:t>
+      </w:r>
+      <w:r>
+        <w:rPr>
+          <w:rFonts w:ascii="Times New Roman" w:eastAsia="Times New Roman" w:hAnsi="Times New Roman" w:cs="Times New Roman"/>
+          <w:color w:val="000000"/>
+          <w:sz w:val="24"/>
+          <w:szCs w:val="24"/>
+        </w:rPr>
+        <w:t xml:space="preserve"> API wrapper.</w:t>
       </w:r>
     </w:p>
     <w:p>
@@ -3149,6 +3146,8 @@
         </w:rPr>
         <w:t>Software Documentation</w:t>
       </w:r>
+      <w:bookmarkStart w:id="0" w:name="_GoBack"/>
+      <w:bookmarkEnd w:id="0"/>
     </w:p>
     <w:p>
       <w:pPr>
